--- a/Summary of visuals.docx
+++ b/Summary of visuals.docx
@@ -23,29 +23,26 @@
     </w:p>
     <w:p>
       <w:pPr>
-        <w:rPr>
-          <w:lang w:val="en-GB"/>
-        </w:rPr>
-      </w:pPr>
-      <w:r>
-        <w:rPr>
-          <w:lang w:val="en-GB"/>
-        </w:rPr>
-        <w:t xml:space="preserve">﻿Sum of Qty trended up, resulting in a 24,077.78% increase between Sunday, November 1, </w:t>
-      </w:r>
-      <w:proofErr w:type="gramStart"/>
-      <w:r>
-        <w:rPr>
-          <w:lang w:val="en-GB"/>
-        </w:rPr>
-        <w:t>2015</w:t>
-      </w:r>
-      <w:proofErr w:type="gramEnd"/>
-      <w:r>
-        <w:rPr>
-          <w:lang w:val="en-GB"/>
-        </w:rPr>
-        <w:t xml:space="preserve"> and Tuesday, March 1, 2022.﻿﻿</w:t>
+        <w:pStyle w:val="ListParagraph"/>
+        <w:numPr>
+          <w:ilvl w:val="0"/>
+          <w:numId w:val="1"/>
+        </w:numPr>
+        <w:rPr>
+          <w:lang w:val="en-GB"/>
+        </w:rPr>
+      </w:pPr>
+      <w:r>
+        <w:rPr>
+          <w:lang w:val="en-GB"/>
+        </w:rPr>
+        <w:t>﻿Sum of Qty trended up, resulting in a 24,077.78% increase between Sunday, November 1, 2015 and Tuesday, March 1, 2022.﻿﻿</w:t>
+      </w:r>
+      <w:r>
+        <w:rPr>
+          <w:lang w:val="en-GB"/>
+        </w:rPr>
+        <w:t xml:space="preserve"> Quantity raised from 9 to 2176.</w:t>
       </w:r>
     </w:p>
     <w:p>
@@ -63,6 +60,11 @@
     </w:p>
     <w:p>
       <w:pPr>
+        <w:pStyle w:val="ListParagraph"/>
+        <w:numPr>
+          <w:ilvl w:val="0"/>
+          <w:numId w:val="1"/>
+        </w:numPr>
         <w:rPr>
           <w:lang w:val="en-GB"/>
         </w:rPr>
@@ -73,6 +75,12 @@
         </w:rPr>
         <w:t>﻿﻿Sum of Qty started trending up on Monday, February 1, 2021, rising by 613.44% (1871) in 393 days.﻿﻿</w:t>
       </w:r>
+      <w:r>
+        <w:rPr>
+          <w:lang w:val="en-GB"/>
+        </w:rPr>
+        <w:t xml:space="preserve"> Qty kept rising up until June 2021, decreased until October 2021 and increased again for the rest of the months.</w:t>
+      </w:r>
     </w:p>
     <w:p>
       <w:pPr>
@@ -89,29 +97,26 @@
     </w:p>
     <w:p>
       <w:pPr>
-        <w:rPr>
-          <w:lang w:val="en-GB"/>
-        </w:rPr>
-      </w:pPr>
-      <w:r>
-        <w:rPr>
-          <w:lang w:val="en-GB"/>
-        </w:rPr>
-        <w:t xml:space="preserve">﻿﻿Sum of Qty jumped from 305 to 2176 during its steepest incline between Monday, February 1, </w:t>
-      </w:r>
-      <w:proofErr w:type="gramStart"/>
-      <w:r>
-        <w:rPr>
-          <w:lang w:val="en-GB"/>
-        </w:rPr>
-        <w:t>2021</w:t>
-      </w:r>
-      <w:proofErr w:type="gramEnd"/>
-      <w:r>
-        <w:rPr>
-          <w:lang w:val="en-GB"/>
-        </w:rPr>
-        <w:t xml:space="preserve"> and Tuesday, March 1, 2022.﻿﻿</w:t>
+        <w:pStyle w:val="ListParagraph"/>
+        <w:numPr>
+          <w:ilvl w:val="0"/>
+          <w:numId w:val="1"/>
+        </w:numPr>
+        <w:rPr>
+          <w:lang w:val="en-GB"/>
+        </w:rPr>
+      </w:pPr>
+      <w:r>
+        <w:rPr>
+          <w:lang w:val="en-GB"/>
+        </w:rPr>
+        <w:t>﻿﻿Sum of Qty jumped from 305 to 2176 during its steepest incline between Monday, February 1, 2021 and Tuesday, March 1, 2022.﻿﻿</w:t>
+      </w:r>
+      <w:r>
+        <w:rPr>
+          <w:lang w:val="en-GB"/>
+        </w:rPr>
+        <w:t xml:space="preserve"> The steepest incline happened between March 2021 and April 2021.</w:t>
       </w:r>
     </w:p>
     <w:p>
@@ -215,21 +220,13 @@
         <w:rPr>
           <w:lang w:val="en-GB"/>
         </w:rPr>
-        <w:t xml:space="preserve">﻿﻿Sum of Qty experienced the longest period of growth (+3653) between Thursday, March 1, </w:t>
-      </w:r>
-      <w:proofErr w:type="gramStart"/>
-      <w:r>
-        <w:rPr>
-          <w:lang w:val="en-GB"/>
-        </w:rPr>
-        <w:t>2018</w:t>
-      </w:r>
-      <w:proofErr w:type="gramEnd"/>
-      <w:r>
-        <w:rPr>
-          <w:lang w:val="en-GB"/>
-        </w:rPr>
-        <w:t xml:space="preserve"> and Tuesday, December 1, 2020.﻿﻿</w:t>
+        <w:t>﻿﻿Sum of Qty experienced the longest period of growth (+3653) between Thursday, March 1, 2018 and Tuesday, December 1, 2020.﻿﻿</w:t>
+      </w:r>
+      <w:r>
+        <w:rPr>
+          <w:lang w:val="en-GB"/>
+        </w:rPr>
+        <w:t xml:space="preserve"> –add the actual number of qty sold</w:t>
       </w:r>
     </w:p>
     <w:p>
@@ -266,51 +263,70 @@
     </w:p>
     <w:p>
       <w:pPr>
-        <w:rPr>
-          <w:lang w:val="en-GB"/>
-        </w:rPr>
-      </w:pPr>
-      <w:r>
-        <w:rPr>
-          <w:lang w:val="en-GB"/>
-        </w:rPr>
-        <w:t xml:space="preserve">﻿At 13,464, </w:t>
-      </w:r>
-      <w:proofErr w:type="spellStart"/>
-      <w:r>
-        <w:rPr>
-          <w:lang w:val="en-GB"/>
-        </w:rPr>
-        <w:t>NorthEast</w:t>
-      </w:r>
-      <w:proofErr w:type="spellEnd"/>
-      <w:r>
-        <w:rPr>
-          <w:lang w:val="en-GB"/>
-        </w:rPr>
-        <w:t xml:space="preserve">, Midlands England had the highest Count of Qty and was 318.66% higher than Ireland &amp; Northern Ireland </w:t>
-      </w:r>
-      <w:proofErr w:type="spellStart"/>
-      <w:r>
-        <w:rPr>
-          <w:lang w:val="en-GB"/>
-        </w:rPr>
-        <w:t>Ireland</w:t>
-      </w:r>
-      <w:proofErr w:type="spellEnd"/>
-      <w:r>
-        <w:rPr>
-          <w:lang w:val="en-GB"/>
-        </w:rPr>
-        <w:t>, which had the lowest Count of Qty at 3,216.﻿﻿</w:t>
-      </w:r>
-    </w:p>
-    <w:p>
-      <w:pPr>
-        <w:rPr>
-          <w:lang w:val="en-GB"/>
-        </w:rPr>
-      </w:pPr>
+        <w:pStyle w:val="ListParagraph"/>
+        <w:numPr>
+          <w:ilvl w:val="0"/>
+          <w:numId w:val="1"/>
+        </w:numPr>
+        <w:rPr>
+          <w:lang w:val="en-GB"/>
+        </w:rPr>
+      </w:pPr>
+      <w:r>
+        <w:rPr>
+          <w:lang w:val="en-GB"/>
+        </w:rPr>
+        <w:t xml:space="preserve">﻿At 13,464, NorthEast, Midlands England had the highest </w:t>
+      </w:r>
+      <w:r>
+        <w:rPr>
+          <w:lang w:val="en-GB"/>
+        </w:rPr>
+        <w:t>total sales</w:t>
+      </w:r>
+      <w:r>
+        <w:rPr>
+          <w:lang w:val="en-GB"/>
+        </w:rPr>
+        <w:t xml:space="preserve"> and was 318.66% higher than Ireland &amp; Northern Ireland Ireland, which had the lowest Count of Qty at 3,216.﻿﻿</w:t>
+      </w:r>
+    </w:p>
+    <w:p>
+      <w:pPr>
+        <w:rPr>
+          <w:lang w:val="en-GB"/>
+        </w:rPr>
+      </w:pPr>
+    </w:p>
+    <w:p>
+      <w:pPr>
+        <w:pStyle w:val="ListParagraph"/>
+        <w:numPr>
+          <w:ilvl w:val="0"/>
+          <w:numId w:val="1"/>
+        </w:numPr>
+        <w:rPr>
+          <w:lang w:val="en-GB"/>
+        </w:rPr>
+      </w:pPr>
+      <w:r>
+        <w:rPr>
+          <w:lang w:val="en-GB"/>
+        </w:rPr>
+        <w:t>﻿﻿NorthEast, Midlands England accounted for 19.69% of Count of Qty</w:t>
+      </w:r>
+      <w:r>
+        <w:rPr>
+          <w:lang w:val="en-GB"/>
+        </w:rPr>
+        <w:t xml:space="preserve"> at 13,464</w:t>
+      </w:r>
+      <w:r>
+        <w:rPr>
+          <w:lang w:val="en-GB"/>
+        </w:rPr>
+        <w:t>.﻿﻿</w:t>
+      </w:r>
     </w:p>
     <w:p>
       <w:pPr>
@@ -324,19 +340,100 @@
         </w:rPr>
         <w:t>﻿﻿</w:t>
       </w:r>
-      <w:proofErr w:type="spellStart"/>
-      <w:r>
-        <w:rPr>
-          <w:lang w:val="en-GB"/>
-        </w:rPr>
-        <w:t>NorthEast</w:t>
-      </w:r>
-      <w:proofErr w:type="spellEnd"/>
-      <w:r>
-        <w:rPr>
-          <w:lang w:val="en-GB"/>
-        </w:rPr>
-        <w:t>, Midlands England accounted for 19.69% of Count of Qty.﻿﻿</w:t>
+    </w:p>
+    <w:p>
+      <w:pPr>
+        <w:pStyle w:val="ListParagraph"/>
+        <w:numPr>
+          <w:ilvl w:val="0"/>
+          <w:numId w:val="1"/>
+        </w:numPr>
+        <w:rPr>
+          <w:lang w:val="en-GB"/>
+        </w:rPr>
+      </w:pPr>
+      <w:r>
+        <w:rPr>
+          <w:lang w:val="en-GB"/>
+        </w:rPr>
+        <w:t>﻿﻿Across all 9 Location, Count of Qty ranged from 3,216 to 13,464.﻿﻿</w:t>
+      </w:r>
+    </w:p>
+    <w:p>
+      <w:pPr>
+        <w:rPr>
+          <w:lang w:val="en-GB"/>
+        </w:rPr>
+      </w:pPr>
+    </w:p>
+    <w:p>
+      <w:pPr>
+        <w:rPr>
+          <w:u w:val="single"/>
+          <w:lang w:val="en-GB"/>
+        </w:rPr>
+      </w:pPr>
+      <w:r>
+        <w:rPr>
+          <w:u w:val="single"/>
+          <w:lang w:val="en-GB"/>
+        </w:rPr>
+        <w:t>Injection 7</w:t>
+      </w:r>
+    </w:p>
+    <w:p>
+      <w:pPr>
+        <w:pStyle w:val="ListParagraph"/>
+        <w:numPr>
+          <w:ilvl w:val="0"/>
+          <w:numId w:val="1"/>
+        </w:numPr>
+        <w:rPr>
+          <w:lang w:val="en-GB"/>
+        </w:rPr>
+      </w:pPr>
+      <w:r>
+        <w:rPr>
+          <w:lang w:val="en-GB"/>
+        </w:rPr>
+        <w:t>﻿At 8,683, NorthEast, Midlands England had the highest Count of Qty and was 299.95% higher than Outside London M25 England, which had the lowest Count of Qty at 2,171.﻿﻿</w:t>
+      </w:r>
+    </w:p>
+    <w:p>
+      <w:pPr>
+        <w:rPr>
+          <w:lang w:val="en-GB"/>
+        </w:rPr>
+      </w:pPr>
+    </w:p>
+    <w:p>
+      <w:pPr>
+        <w:pStyle w:val="ListParagraph"/>
+        <w:numPr>
+          <w:ilvl w:val="0"/>
+          <w:numId w:val="1"/>
+        </w:numPr>
+        <w:rPr>
+          <w:lang w:val="en-GB"/>
+        </w:rPr>
+      </w:pPr>
+      <w:r>
+        <w:rPr>
+          <w:lang w:val="en-GB"/>
+        </w:rPr>
+        <w:t>﻿﻿NorthEast, Midlands England accounted for 19.12% of Count of Qty</w:t>
+      </w:r>
+      <w:r>
+        <w:rPr>
+          <w:lang w:val="en-GB"/>
+        </w:rPr>
+        <w:t xml:space="preserve"> at 8,683</w:t>
+      </w:r>
+      <w:r>
+        <w:rPr>
+          <w:lang w:val="en-GB"/>
+        </w:rPr>
+        <w:t>.﻿﻿</w:t>
       </w:r>
     </w:p>
     <w:p>
@@ -354,116 +451,11 @@
     </w:p>
     <w:p>
       <w:pPr>
-        <w:rPr>
-          <w:lang w:val="en-GB"/>
-        </w:rPr>
-      </w:pPr>
-      <w:r>
-        <w:rPr>
-          <w:lang w:val="en-GB"/>
-        </w:rPr>
-        <w:t>﻿﻿Across all 9 Location, Count of Qty ranged from 3,216 to 13,464.﻿﻿</w:t>
-      </w:r>
-    </w:p>
-    <w:p>
-      <w:pPr>
-        <w:rPr>
-          <w:lang w:val="en-GB"/>
-        </w:rPr>
-      </w:pPr>
-    </w:p>
-    <w:p>
-      <w:pPr>
-        <w:rPr>
-          <w:u w:val="single"/>
-          <w:lang w:val="en-GB"/>
-        </w:rPr>
-      </w:pPr>
-      <w:r>
-        <w:rPr>
-          <w:u w:val="single"/>
-          <w:lang w:val="en-GB"/>
-        </w:rPr>
-        <w:t>Injection 7</w:t>
-      </w:r>
-    </w:p>
-    <w:p>
-      <w:pPr>
-        <w:rPr>
-          <w:lang w:val="en-GB"/>
-        </w:rPr>
-      </w:pPr>
-      <w:r>
-        <w:rPr>
-          <w:lang w:val="en-GB"/>
-        </w:rPr>
-        <w:t xml:space="preserve">﻿At 8,683, </w:t>
-      </w:r>
-      <w:proofErr w:type="spellStart"/>
-      <w:r>
-        <w:rPr>
-          <w:lang w:val="en-GB"/>
-        </w:rPr>
-        <w:t>NorthEast</w:t>
-      </w:r>
-      <w:proofErr w:type="spellEnd"/>
-      <w:r>
-        <w:rPr>
-          <w:lang w:val="en-GB"/>
-        </w:rPr>
-        <w:t>, Midlands England had the highest Count of Qty and was 299.95% higher than Outside London M25 England, which had the lowest Count of Qty at 2,171.﻿﻿</w:t>
-      </w:r>
-    </w:p>
-    <w:p>
-      <w:pPr>
-        <w:rPr>
-          <w:lang w:val="en-GB"/>
-        </w:rPr>
-      </w:pPr>
-    </w:p>
-    <w:p>
-      <w:pPr>
-        <w:rPr>
-          <w:lang w:val="en-GB"/>
-        </w:rPr>
-      </w:pPr>
-      <w:r>
-        <w:rPr>
-          <w:lang w:val="en-GB"/>
-        </w:rPr>
-        <w:t>﻿﻿</w:t>
-      </w:r>
-      <w:proofErr w:type="spellStart"/>
-      <w:r>
-        <w:rPr>
-          <w:lang w:val="en-GB"/>
-        </w:rPr>
-        <w:t>NorthEast</w:t>
-      </w:r>
-      <w:proofErr w:type="spellEnd"/>
-      <w:r>
-        <w:rPr>
-          <w:lang w:val="en-GB"/>
-        </w:rPr>
-        <w:t>, Midlands England accounted for 19.12% of Count of Qty.﻿﻿</w:t>
-      </w:r>
-    </w:p>
-    <w:p>
-      <w:pPr>
-        <w:rPr>
-          <w:lang w:val="en-GB"/>
-        </w:rPr>
-      </w:pPr>
-      <w:r>
-        <w:rPr>
-          <w:lang w:val="en-GB"/>
-        </w:rPr>
-        <w:lastRenderedPageBreak/>
-        <w:t>﻿﻿</w:t>
-      </w:r>
-    </w:p>
-    <w:p>
-      <w:pPr>
+        <w:pStyle w:val="ListParagraph"/>
+        <w:numPr>
+          <w:ilvl w:val="0"/>
+          <w:numId w:val="2"/>
+        </w:numPr>
         <w:rPr>
           <w:lang w:val="en-GB"/>
         </w:rPr>
@@ -503,6 +495,11 @@
     </w:p>
     <w:p>
       <w:pPr>
+        <w:pStyle w:val="ListParagraph"/>
+        <w:numPr>
+          <w:ilvl w:val="0"/>
+          <w:numId w:val="2"/>
+        </w:numPr>
         <w:rPr>
           <w:lang w:val="en-GB"/>
         </w:rPr>
@@ -542,42 +539,62 @@
     </w:p>
     <w:p>
       <w:pPr>
-        <w:rPr>
-          <w:lang w:val="en-GB"/>
-        </w:rPr>
-      </w:pPr>
-      <w:r>
-        <w:rPr>
-          <w:lang w:val="en-GB"/>
-        </w:rPr>
-        <w:t>﻿</w:t>
-      </w:r>
-      <w:proofErr w:type="spellStart"/>
-      <w:r>
-        <w:rPr>
-          <w:lang w:val="en-GB"/>
-        </w:rPr>
-        <w:t>Profilho</w:t>
-      </w:r>
-      <w:proofErr w:type="spellEnd"/>
-      <w:r>
-        <w:rPr>
-          <w:lang w:val="en-GB"/>
-        </w:rPr>
-        <w:t xml:space="preserve"> in Year 2021 made up 29.27% of Sum of Qty.</w:t>
-      </w:r>
-    </w:p>
-    <w:p>
-      <w:pPr>
-        <w:rPr>
-          <w:lang w:val="en-GB"/>
-        </w:rPr>
-      </w:pPr>
-      <w:r>
-        <w:rPr>
-          <w:lang w:val="en-GB"/>
-        </w:rPr>
-        <w:t>﻿Injection 7 accounted for 86.16% of Sum of Qty.</w:t>
+        <w:pStyle w:val="ListParagraph"/>
+        <w:numPr>
+          <w:ilvl w:val="0"/>
+          <w:numId w:val="2"/>
+        </w:numPr>
+        <w:rPr>
+          <w:lang w:val="en-GB"/>
+        </w:rPr>
+      </w:pPr>
+      <w:r>
+        <w:rPr>
+          <w:lang w:val="en-GB"/>
+        </w:rPr>
+        <w:t>﻿Profilho in Year 2021 made up 29.27% of Sum of Qty</w:t>
+      </w:r>
+      <w:r>
+        <w:rPr>
+          <w:lang w:val="en-GB"/>
+        </w:rPr>
+        <w:t xml:space="preserve"> which amounted to 119,392</w:t>
+      </w:r>
+      <w:r>
+        <w:rPr>
+          <w:lang w:val="en-GB"/>
+        </w:rPr>
+        <w:t>.</w:t>
+      </w:r>
+    </w:p>
+    <w:p>
+      <w:pPr>
+        <w:pStyle w:val="ListParagraph"/>
+        <w:numPr>
+          <w:ilvl w:val="0"/>
+          <w:numId w:val="2"/>
+        </w:numPr>
+        <w:rPr>
+          <w:lang w:val="en-GB"/>
+        </w:rPr>
+      </w:pPr>
+      <w:r>
+        <w:rPr>
+          <w:lang w:val="en-GB"/>
+        </w:rPr>
+        <w:t>﻿Injection 7 accounted for 86.16% of Sum of Qty</w:t>
+      </w:r>
+      <w:r>
+        <w:rPr>
+          <w:lang w:val="en-GB"/>
+        </w:rPr>
+        <w:t xml:space="preserve"> which amounted to 346,023</w:t>
+      </w:r>
+      <w:r>
+        <w:rPr>
+          <w:lang w:val="en-GB"/>
+        </w:rPr>
+        <w:t>.</w:t>
       </w:r>
     </w:p>
     <w:p>
@@ -614,6 +631,243 @@
     </w:sectPr>
   </w:body>
 </w:document>
+</file>
+
+<file path=word/numbering.xml><?xml version="1.0" encoding="utf-8"?>
+<w:numbering xmlns:wpc="http://schemas.microsoft.com/office/word/2010/wordprocessingCanvas" xmlns:cx="http://schemas.microsoft.com/office/drawing/2014/chartex" xmlns:cx1="http://schemas.microsoft.com/office/drawing/2015/9/8/chartex" xmlns:cx2="http://schemas.microsoft.com/office/drawing/2015/10/21/chartex" xmlns:cx3="http://schemas.microsoft.com/office/drawing/2016/5/9/chartex" xmlns:cx4="http://schemas.microsoft.com/office/drawing/2016/5/10/chartex" xmlns:cx5="http://schemas.microsoft.com/office/drawing/2016/5/11/chartex" xmlns:cx6="http://schemas.microsoft.com/office/drawing/2016/5/12/chartex" xmlns:cx7="http://schemas.microsoft.com/office/drawing/2016/5/13/chartex" xmlns:cx8="http://schemas.microsoft.com/office/drawing/2016/5/14/chartex" xmlns:mc="http://schemas.openxmlformats.org/markup-compatibility/2006" xmlns:aink="http://schemas.microsoft.com/office/drawing/2016/ink" xmlns:am3d="http://schemas.microsoft.com/office/drawing/2017/model3d" xmlns:o="urn:schemas-microsoft-com:office:office" xmlns:oel="http://schemas.microsoft.com/office/2019/extlst" xmlns:r="http://schemas.openxmlformats.org/officeDocument/2006/relationships" xmlns:m="http://schemas.openxmlformats.org/officeDocument/2006/math" xmlns:v="urn:schemas-microsoft-com:vml" xmlns:wp14="http://schemas.microsoft.com/office/word/2010/wordprocessingDrawing" xmlns:wp="http://schemas.openxmlformats.org/drawingml/2006/wordprocessingDrawing" xmlns:w10="urn:schemas-microsoft-com:office:word" xmlns:w="http://schemas.openxmlformats.org/wordprocessingml/2006/main" xmlns:w14="http://schemas.microsoft.com/office/word/2010/wordml" xmlns:w15="http://schemas.microsoft.com/office/word/2012/wordml" xmlns:w16cex="http://schemas.microsoft.com/office/word/2018/wordml/cex" xmlns:w16cid="http://schemas.microsoft.com/office/word/2016/wordml/cid" xmlns:w16="http://schemas.microsoft.com/office/word/2018/wordml" xmlns:w16sdtdh="http://schemas.microsoft.com/office/word/2020/wordml/sdtdatahash" xmlns:w16se="http://schemas.microsoft.com/office/word/2015/wordml/symex" xmlns:wpg="http://schemas.microsoft.com/office/word/2010/wordprocessingGroup" xmlns:wpi="http://schemas.microsoft.com/office/word/2010/wordprocessingInk" xmlns:wne="http://schemas.microsoft.com/office/word/2006/wordml" xmlns:wps="http://schemas.microsoft.com/office/word/2010/wordprocessingShape" mc:Ignorable="w14 w15 w16se w16cid w16 w16cex w16sdtdh wp14">
+  <w:abstractNum w:abstractNumId="0" w15:restartNumberingAfterBreak="0">
+    <w:nsid w:val="04D92462"/>
+    <w:multiLevelType w:val="hybridMultilevel"/>
+    <w:tmpl w:val="E32A67B6"/>
+    <w:lvl w:ilvl="0" w:tplc="20000001">
+      <w:start w:val="1"/>
+      <w:numFmt w:val="bullet"/>
+      <w:lvlText w:val=""/>
+      <w:lvlJc w:val="left"/>
+      <w:pPr>
+        <w:ind w:left="720" w:hanging="360"/>
+      </w:pPr>
+      <w:rPr>
+        <w:rFonts w:ascii="Symbol" w:hAnsi="Symbol" w:hint="default"/>
+      </w:rPr>
+    </w:lvl>
+    <w:lvl w:ilvl="1" w:tplc="20000003" w:tentative="1">
+      <w:start w:val="1"/>
+      <w:numFmt w:val="bullet"/>
+      <w:lvlText w:val="o"/>
+      <w:lvlJc w:val="left"/>
+      <w:pPr>
+        <w:ind w:left="1440" w:hanging="360"/>
+      </w:pPr>
+      <w:rPr>
+        <w:rFonts w:ascii="Courier New" w:hAnsi="Courier New" w:cs="Courier New" w:hint="default"/>
+      </w:rPr>
+    </w:lvl>
+    <w:lvl w:ilvl="2" w:tplc="20000005" w:tentative="1">
+      <w:start w:val="1"/>
+      <w:numFmt w:val="bullet"/>
+      <w:lvlText w:val=""/>
+      <w:lvlJc w:val="left"/>
+      <w:pPr>
+        <w:ind w:left="2160" w:hanging="360"/>
+      </w:pPr>
+      <w:rPr>
+        <w:rFonts w:ascii="Wingdings" w:hAnsi="Wingdings" w:hint="default"/>
+      </w:rPr>
+    </w:lvl>
+    <w:lvl w:ilvl="3" w:tplc="20000001" w:tentative="1">
+      <w:start w:val="1"/>
+      <w:numFmt w:val="bullet"/>
+      <w:lvlText w:val=""/>
+      <w:lvlJc w:val="left"/>
+      <w:pPr>
+        <w:ind w:left="2880" w:hanging="360"/>
+      </w:pPr>
+      <w:rPr>
+        <w:rFonts w:ascii="Symbol" w:hAnsi="Symbol" w:hint="default"/>
+      </w:rPr>
+    </w:lvl>
+    <w:lvl w:ilvl="4" w:tplc="20000003" w:tentative="1">
+      <w:start w:val="1"/>
+      <w:numFmt w:val="bullet"/>
+      <w:lvlText w:val="o"/>
+      <w:lvlJc w:val="left"/>
+      <w:pPr>
+        <w:ind w:left="3600" w:hanging="360"/>
+      </w:pPr>
+      <w:rPr>
+        <w:rFonts w:ascii="Courier New" w:hAnsi="Courier New" w:cs="Courier New" w:hint="default"/>
+      </w:rPr>
+    </w:lvl>
+    <w:lvl w:ilvl="5" w:tplc="20000005" w:tentative="1">
+      <w:start w:val="1"/>
+      <w:numFmt w:val="bullet"/>
+      <w:lvlText w:val=""/>
+      <w:lvlJc w:val="left"/>
+      <w:pPr>
+        <w:ind w:left="4320" w:hanging="360"/>
+      </w:pPr>
+      <w:rPr>
+        <w:rFonts w:ascii="Wingdings" w:hAnsi="Wingdings" w:hint="default"/>
+      </w:rPr>
+    </w:lvl>
+    <w:lvl w:ilvl="6" w:tplc="20000001" w:tentative="1">
+      <w:start w:val="1"/>
+      <w:numFmt w:val="bullet"/>
+      <w:lvlText w:val=""/>
+      <w:lvlJc w:val="left"/>
+      <w:pPr>
+        <w:ind w:left="5040" w:hanging="360"/>
+      </w:pPr>
+      <w:rPr>
+        <w:rFonts w:ascii="Symbol" w:hAnsi="Symbol" w:hint="default"/>
+      </w:rPr>
+    </w:lvl>
+    <w:lvl w:ilvl="7" w:tplc="20000003" w:tentative="1">
+      <w:start w:val="1"/>
+      <w:numFmt w:val="bullet"/>
+      <w:lvlText w:val="o"/>
+      <w:lvlJc w:val="left"/>
+      <w:pPr>
+        <w:ind w:left="5760" w:hanging="360"/>
+      </w:pPr>
+      <w:rPr>
+        <w:rFonts w:ascii="Courier New" w:hAnsi="Courier New" w:cs="Courier New" w:hint="default"/>
+      </w:rPr>
+    </w:lvl>
+    <w:lvl w:ilvl="8" w:tplc="20000005" w:tentative="1">
+      <w:start w:val="1"/>
+      <w:numFmt w:val="bullet"/>
+      <w:lvlText w:val=""/>
+      <w:lvlJc w:val="left"/>
+      <w:pPr>
+        <w:ind w:left="6480" w:hanging="360"/>
+      </w:pPr>
+      <w:rPr>
+        <w:rFonts w:ascii="Wingdings" w:hAnsi="Wingdings" w:hint="default"/>
+      </w:rPr>
+    </w:lvl>
+  </w:abstractNum>
+  <w:abstractNum w:abstractNumId="1" w15:restartNumberingAfterBreak="0">
+    <w:nsid w:val="3DD312DE"/>
+    <w:multiLevelType w:val="hybridMultilevel"/>
+    <w:tmpl w:val="D292B990"/>
+    <w:lvl w:ilvl="0" w:tplc="20000001">
+      <w:start w:val="1"/>
+      <w:numFmt w:val="bullet"/>
+      <w:lvlText w:val=""/>
+      <w:lvlJc w:val="left"/>
+      <w:pPr>
+        <w:ind w:left="720" w:hanging="360"/>
+      </w:pPr>
+      <w:rPr>
+        <w:rFonts w:ascii="Symbol" w:hAnsi="Symbol" w:hint="default"/>
+      </w:rPr>
+    </w:lvl>
+    <w:lvl w:ilvl="1" w:tplc="20000003" w:tentative="1">
+      <w:start w:val="1"/>
+      <w:numFmt w:val="bullet"/>
+      <w:lvlText w:val="o"/>
+      <w:lvlJc w:val="left"/>
+      <w:pPr>
+        <w:ind w:left="1440" w:hanging="360"/>
+      </w:pPr>
+      <w:rPr>
+        <w:rFonts w:ascii="Courier New" w:hAnsi="Courier New" w:cs="Courier New" w:hint="default"/>
+      </w:rPr>
+    </w:lvl>
+    <w:lvl w:ilvl="2" w:tplc="20000005" w:tentative="1">
+      <w:start w:val="1"/>
+      <w:numFmt w:val="bullet"/>
+      <w:lvlText w:val=""/>
+      <w:lvlJc w:val="left"/>
+      <w:pPr>
+        <w:ind w:left="2160" w:hanging="360"/>
+      </w:pPr>
+      <w:rPr>
+        <w:rFonts w:ascii="Wingdings" w:hAnsi="Wingdings" w:hint="default"/>
+      </w:rPr>
+    </w:lvl>
+    <w:lvl w:ilvl="3" w:tplc="20000001" w:tentative="1">
+      <w:start w:val="1"/>
+      <w:numFmt w:val="bullet"/>
+      <w:lvlText w:val=""/>
+      <w:lvlJc w:val="left"/>
+      <w:pPr>
+        <w:ind w:left="2880" w:hanging="360"/>
+      </w:pPr>
+      <w:rPr>
+        <w:rFonts w:ascii="Symbol" w:hAnsi="Symbol" w:hint="default"/>
+      </w:rPr>
+    </w:lvl>
+    <w:lvl w:ilvl="4" w:tplc="20000003" w:tentative="1">
+      <w:start w:val="1"/>
+      <w:numFmt w:val="bullet"/>
+      <w:lvlText w:val="o"/>
+      <w:lvlJc w:val="left"/>
+      <w:pPr>
+        <w:ind w:left="3600" w:hanging="360"/>
+      </w:pPr>
+      <w:rPr>
+        <w:rFonts w:ascii="Courier New" w:hAnsi="Courier New" w:cs="Courier New" w:hint="default"/>
+      </w:rPr>
+    </w:lvl>
+    <w:lvl w:ilvl="5" w:tplc="20000005" w:tentative="1">
+      <w:start w:val="1"/>
+      <w:numFmt w:val="bullet"/>
+      <w:lvlText w:val=""/>
+      <w:lvlJc w:val="left"/>
+      <w:pPr>
+        <w:ind w:left="4320" w:hanging="360"/>
+      </w:pPr>
+      <w:rPr>
+        <w:rFonts w:ascii="Wingdings" w:hAnsi="Wingdings" w:hint="default"/>
+      </w:rPr>
+    </w:lvl>
+    <w:lvl w:ilvl="6" w:tplc="20000001" w:tentative="1">
+      <w:start w:val="1"/>
+      <w:numFmt w:val="bullet"/>
+      <w:lvlText w:val=""/>
+      <w:lvlJc w:val="left"/>
+      <w:pPr>
+        <w:ind w:left="5040" w:hanging="360"/>
+      </w:pPr>
+      <w:rPr>
+        <w:rFonts w:ascii="Symbol" w:hAnsi="Symbol" w:hint="default"/>
+      </w:rPr>
+    </w:lvl>
+    <w:lvl w:ilvl="7" w:tplc="20000003" w:tentative="1">
+      <w:start w:val="1"/>
+      <w:numFmt w:val="bullet"/>
+      <w:lvlText w:val="o"/>
+      <w:lvlJc w:val="left"/>
+      <w:pPr>
+        <w:ind w:left="5760" w:hanging="360"/>
+      </w:pPr>
+      <w:rPr>
+        <w:rFonts w:ascii="Courier New" w:hAnsi="Courier New" w:cs="Courier New" w:hint="default"/>
+      </w:rPr>
+    </w:lvl>
+    <w:lvl w:ilvl="8" w:tplc="20000005" w:tentative="1">
+      <w:start w:val="1"/>
+      <w:numFmt w:val="bullet"/>
+      <w:lvlText w:val=""/>
+      <w:lvlJc w:val="left"/>
+      <w:pPr>
+        <w:ind w:left="6480" w:hanging="360"/>
+      </w:pPr>
+      <w:rPr>
+        <w:rFonts w:ascii="Wingdings" w:hAnsi="Wingdings" w:hint="default"/>
+      </w:rPr>
+    </w:lvl>
+  </w:abstractNum>
+  <w:num w:numId="1" w16cid:durableId="1145317228">
+    <w:abstractNumId w:val="0"/>
+  </w:num>
+  <w:num w:numId="2" w16cid:durableId="2093547627">
+    <w:abstractNumId w:val="1"/>
+  </w:num>
+</w:numbering>
 </file>
 
 <file path=word/styles.xml><?xml version="1.0" encoding="utf-8"?>
@@ -1042,6 +1296,17 @@
     <w:semiHidden/>
     <w:unhideWhenUsed/>
   </w:style>
+  <w:style w:type="paragraph" w:styleId="ListParagraph">
+    <w:name w:val="List Paragraph"/>
+    <w:basedOn w:val="Normal"/>
+    <w:uiPriority w:val="34"/>
+    <w:qFormat/>
+    <w:rsid w:val="006764D6"/>
+    <w:pPr>
+      <w:ind w:left="720"/>
+      <w:contextualSpacing/>
+    </w:pPr>
+  </w:style>
 </w:styles>
 </file>
 

--- a/Summary of visuals.docx
+++ b/Summary of visuals.docx
@@ -19,6 +19,28 @@
           <w:lang w:val="en-GB"/>
         </w:rPr>
         <w:t>Seasonality Page</w:t>
+      </w:r>
+    </w:p>
+    <w:p>
+      <w:pPr>
+        <w:rPr>
+          <w:u w:val="single"/>
+          <w:lang w:val="en-GB"/>
+        </w:rPr>
+      </w:pPr>
+      <w:r>
+        <w:rPr>
+          <w:u w:val="single"/>
+          <w:lang w:val="en-GB"/>
+        </w:rPr>
+        <w:t>Products e</w:t>
+      </w:r>
+      <w:r>
+        <w:rPr>
+          <w:u w:val="single"/>
+          <w:lang w:val="en-GB"/>
+        </w:rPr>
+        <w:t>xcluding Injection 7</w:t>
       </w:r>
     </w:p>
     <w:p>
@@ -36,27 +58,54 @@
         <w:rPr>
           <w:lang w:val="en-GB"/>
         </w:rPr>
-        <w:t>﻿Sum of Qty trended up, resulting in a 24,077.78% increase between Sunday, November 1, 2015 and Tuesday, March 1, 2022.﻿﻿</w:t>
-      </w:r>
-      <w:r>
-        <w:rPr>
-          <w:lang w:val="en-GB"/>
-        </w:rPr>
-        <w:t xml:space="preserve"> Quantity raised from 9 to 2176.</w:t>
-      </w:r>
-    </w:p>
-    <w:p>
-      <w:pPr>
-        <w:rPr>
-          <w:lang w:val="en-GB"/>
-        </w:rPr>
-      </w:pPr>
-      <w:r>
-        <w:rPr>
-          <w:lang w:val="en-GB"/>
-        </w:rPr>
-        <w:t>﻿﻿</w:t>
-      </w:r>
+        <w:t>Between 1</w:t>
+      </w:r>
+      <w:r>
+        <w:rPr>
+          <w:vertAlign w:val="superscript"/>
+          <w:lang w:val="en-GB"/>
+        </w:rPr>
+        <w:t>st</w:t>
+      </w:r>
+      <w:r>
+        <w:rPr>
+          <w:lang w:val="en-GB"/>
+        </w:rPr>
+        <w:t xml:space="preserve"> November 2015 and 1</w:t>
+      </w:r>
+      <w:r>
+        <w:rPr>
+          <w:vertAlign w:val="superscript"/>
+          <w:lang w:val="en-GB"/>
+        </w:rPr>
+        <w:t>st</w:t>
+      </w:r>
+      <w:r>
+        <w:rPr>
+          <w:lang w:val="en-GB"/>
+        </w:rPr>
+        <w:t xml:space="preserve"> March 2022 the total sales per month </w:t>
+      </w:r>
+      <w:r>
+        <w:rPr>
+          <w:lang w:val="en-GB"/>
+        </w:rPr>
+        <w:t>increased</w:t>
+      </w:r>
+      <w:r>
+        <w:rPr>
+          <w:lang w:val="en-GB"/>
+        </w:rPr>
+        <w:t xml:space="preserve"> from 9 to 2176, resulting in a 24,077.78% increase.</w:t>
+      </w:r>
+    </w:p>
+    <w:p>
+      <w:pPr>
+        <w:pStyle w:val="ListParagraph"/>
+        <w:rPr>
+          <w:lang w:val="en-GB"/>
+        </w:rPr>
+      </w:pPr>
     </w:p>
     <w:p>
       <w:pPr>
@@ -73,13 +122,20 @@
         <w:rPr>
           <w:lang w:val="en-GB"/>
         </w:rPr>
-        <w:t>﻿﻿Sum of Qty started trending up on Monday, February 1, 2021, rising by 613.44% (1871) in 393 days.﻿﻿</w:t>
-      </w:r>
-      <w:r>
-        <w:rPr>
-          <w:lang w:val="en-GB"/>
-        </w:rPr>
-        <w:t xml:space="preserve"> Qty kept rising up until June 2021, decreased until October 2021 and increased again for the rest of the months.</w:t>
+        <w:t>In 393 days, the sales per month increased by 1871 (613%) starting from the 1</w:t>
+      </w:r>
+      <w:r>
+        <w:rPr>
+          <w:vertAlign w:val="superscript"/>
+          <w:lang w:val="en-GB"/>
+        </w:rPr>
+        <w:t>st</w:t>
+      </w:r>
+      <w:r>
+        <w:rPr>
+          <w:lang w:val="en-GB"/>
+        </w:rPr>
+        <w:t xml:space="preserve"> of February 2021. Sales kept on rising until June 2021, decreased until October 2021 and increased again for the rest of the months.</w:t>
       </w:r>
     </w:p>
     <w:p>
@@ -122,143 +178,24 @@
     <w:p>
       <w:pPr>
         <w:rPr>
-          <w:lang w:val="en-GB"/>
-        </w:rPr>
-      </w:pPr>
-      <w:r>
-        <w:rPr>
-          <w:lang w:val="en-GB"/>
-        </w:rPr>
-        <w:t>﻿﻿</w:t>
-      </w:r>
-    </w:p>
-    <w:p>
-      <w:pPr>
-        <w:rPr>
-          <w:lang w:val="en-GB"/>
-        </w:rPr>
-      </w:pPr>
-      <w:r>
-        <w:rPr>
-          <w:lang w:val="en-GB"/>
-        </w:rPr>
-        <w:t>﻿﻿Sum of Qty had two high anomalies on Monday, November 1, 2021 (17077) and Tuesday, March 1, 2022 (16731).﻿﻿</w:t>
-      </w:r>
-    </w:p>
-    <w:p>
-      <w:pPr>
-        <w:rPr>
-          <w:lang w:val="en-GB"/>
-        </w:rPr>
-      </w:pPr>
-      <w:r>
-        <w:rPr>
-          <w:lang w:val="en-GB"/>
-        </w:rPr>
-        <w:t>﻿﻿</w:t>
-      </w:r>
-    </w:p>
-    <w:p>
-      <w:pPr>
-        <w:rPr>
-          <w:lang w:val="en-GB"/>
-        </w:rPr>
-      </w:pPr>
-      <w:r>
-        <w:rPr>
-          <w:lang w:val="en-GB"/>
-        </w:rPr>
-        <w:t>﻿﻿The most recent anomaly was on Tuesday, March 1, 2022, when Sum of Qty had a high value of 16731.﻿﻿</w:t>
-      </w:r>
-    </w:p>
-    <w:p>
-      <w:pPr>
-        <w:rPr>
-          <w:lang w:val="en-GB"/>
-        </w:rPr>
-      </w:pPr>
-      <w:r>
-        <w:rPr>
-          <w:lang w:val="en-GB"/>
-        </w:rPr>
-        <w:t>﻿﻿</w:t>
-      </w:r>
-    </w:p>
-    <w:p>
-      <w:pPr>
-        <w:rPr>
-          <w:lang w:val="en-GB"/>
-        </w:rPr>
-      </w:pPr>
-      <w:r>
-        <w:rPr>
-          <w:lang w:val="en-GB"/>
-        </w:rPr>
-        <w:t>﻿﻿Sum of Qty had the most significant anomaly, a high of 17077 on Monday, November 1, 2021.﻿﻿</w:t>
-      </w:r>
-    </w:p>
-    <w:p>
-      <w:pPr>
-        <w:rPr>
-          <w:lang w:val="en-GB"/>
-        </w:rPr>
-      </w:pPr>
-      <w:r>
-        <w:rPr>
-          <w:lang w:val="en-GB"/>
-        </w:rPr>
-        <w:t>﻿﻿</w:t>
-      </w:r>
-    </w:p>
-    <w:p>
-      <w:pPr>
-        <w:rPr>
-          <w:lang w:val="en-GB"/>
-        </w:rPr>
-      </w:pPr>
-      <w:r>
-        <w:rPr>
-          <w:lang w:val="en-GB"/>
-        </w:rPr>
-        <w:t>﻿﻿Sum of Qty experienced the longest period of growth (+3653) between Thursday, March 1, 2018 and Tuesday, December 1, 2020.﻿﻿</w:t>
-      </w:r>
-      <w:r>
-        <w:rPr>
-          <w:lang w:val="en-GB"/>
-        </w:rPr>
-        <w:t xml:space="preserve"> –add the actual number of qty sold</w:t>
-      </w:r>
-    </w:p>
-    <w:p>
-      <w:pPr>
-        <w:rPr>
-          <w:lang w:val="en-GB"/>
-        </w:rPr>
-      </w:pPr>
-      <w:r>
-        <w:rPr>
-          <w:lang w:val="en-GB"/>
-        </w:rPr>
-        <w:t>﻿</w:t>
-      </w:r>
-    </w:p>
-    <w:p>
-      <w:pPr>
-        <w:rPr>
-          <w:b/>
-          <w:bCs/>
           <w:u w:val="single"/>
           <w:lang w:val="en-GB"/>
         </w:rPr>
       </w:pPr>
-      <w:r>
-        <w:rPr>
-          <w:b/>
-          <w:bCs/>
+    </w:p>
+    <w:p>
+      <w:pPr>
+        <w:rPr>
           <w:u w:val="single"/>
           <w:lang w:val="en-GB"/>
         </w:rPr>
-        <w:t>Map</w:t>
+      </w:pPr>
+      <w:r>
+        <w:rPr>
+          <w:u w:val="single"/>
+          <w:lang w:val="en-GB"/>
+        </w:rPr>
+        <w:t>Product is Injection 7</w:t>
       </w:r>
     </w:p>
     <w:p>
@@ -276,23 +213,18 @@
         <w:rPr>
           <w:lang w:val="en-GB"/>
         </w:rPr>
-        <w:t xml:space="preserve">﻿At 13,464, NorthEast, Midlands England had the highest </w:t>
-      </w:r>
-      <w:r>
-        <w:rPr>
-          <w:lang w:val="en-GB"/>
-        </w:rPr>
-        <w:t>total sales</w:t>
-      </w:r>
-      <w:r>
-        <w:rPr>
-          <w:lang w:val="en-GB"/>
-        </w:rPr>
-        <w:t xml:space="preserve"> and was 318.66% higher than Ireland &amp; Northern Ireland Ireland, which had the lowest Count of Qty at 3,216.﻿﻿</w:t>
-      </w:r>
-    </w:p>
-    <w:p>
-      <w:pPr>
+        <w:t>﻿﻿</w:t>
+      </w:r>
+      <w:r>
+        <w:rPr>
+          <w:lang w:val="en-GB"/>
+        </w:rPr>
+        <w:t>Injection 7 sales had two very high numbers (anomalies). In November 2021 the total sales for that month amounted to 17,077 while in March 2022 the total sales amounted to 16,731.</w:t>
+      </w:r>
+    </w:p>
+    <w:p>
+      <w:pPr>
+        <w:pStyle w:val="ListParagraph"/>
         <w:rPr>
           <w:lang w:val="en-GB"/>
         </w:rPr>
@@ -313,33 +245,16 @@
         <w:rPr>
           <w:lang w:val="en-GB"/>
         </w:rPr>
-        <w:t>﻿﻿NorthEast, Midlands England accounted for 19.69% of Count of Qty</w:t>
-      </w:r>
-      <w:r>
-        <w:rPr>
-          <w:lang w:val="en-GB"/>
-        </w:rPr>
-        <w:t xml:space="preserve"> at 13,464</w:t>
-      </w:r>
-      <w:r>
-        <w:rPr>
-          <w:lang w:val="en-GB"/>
-        </w:rPr>
-        <w:t>.﻿﻿</w:t>
-      </w:r>
-    </w:p>
-    <w:p>
-      <w:pPr>
-        <w:rPr>
-          <w:lang w:val="en-GB"/>
-        </w:rPr>
-      </w:pPr>
-      <w:r>
-        <w:rPr>
-          <w:lang w:val="en-GB"/>
-        </w:rPr>
-        <w:t>﻿﻿</w:t>
-      </w:r>
+        <w:t xml:space="preserve">November 2021 was the highest anomaly while March 2022 was the most recent anomaly. </w:t>
+      </w:r>
+    </w:p>
+    <w:p>
+      <w:pPr>
+        <w:pStyle w:val="ListParagraph"/>
+        <w:rPr>
+          <w:lang w:val="en-GB"/>
+        </w:rPr>
+      </w:pPr>
     </w:p>
     <w:p>
       <w:pPr>
@@ -356,29 +271,45 @@
         <w:rPr>
           <w:lang w:val="en-GB"/>
         </w:rPr>
-        <w:t>﻿﻿Across all 9 Location, Count of Qty ranged from 3,216 to 13,464.﻿﻿</w:t>
-      </w:r>
-    </w:p>
-    <w:p>
-      <w:pPr>
-        <w:rPr>
-          <w:lang w:val="en-GB"/>
-        </w:rPr>
-      </w:pPr>
-    </w:p>
-    <w:p>
-      <w:pPr>
-        <w:rPr>
+        <w:t xml:space="preserve">Total monthly sales experienced the longest period of growth between March 2018 and December 2020. </w:t>
+      </w:r>
+      <w:r>
+        <w:rPr>
+          <w:lang w:val="en-GB"/>
+        </w:rPr>
+        <w:t xml:space="preserve">In March 2018, the total monthly sales were of 2,467 while in December 2020, the total sales were of 6,120. The difference between these two dates amounts to 3,653 more sales. </w:t>
+      </w:r>
+    </w:p>
+    <w:p>
+      <w:pPr>
+        <w:rPr>
+          <w:lang w:val="en-GB"/>
+        </w:rPr>
+      </w:pPr>
+      <w:r>
+        <w:rPr>
+          <w:lang w:val="en-GB"/>
+        </w:rPr>
+        <w:t>﻿</w:t>
+      </w:r>
+    </w:p>
+    <w:p>
+      <w:pPr>
+        <w:rPr>
+          <w:b/>
+          <w:bCs/>
           <w:u w:val="single"/>
           <w:lang w:val="en-GB"/>
         </w:rPr>
       </w:pPr>
       <w:r>
         <w:rPr>
+          <w:b/>
+          <w:bCs/>
           <w:u w:val="single"/>
           <w:lang w:val="en-GB"/>
         </w:rPr>
-        <w:t>Injection 7</w:t>
+        <w:t>Map</w:t>
       </w:r>
     </w:p>
     <w:p>
@@ -396,7 +327,59 @@
         <w:rPr>
           <w:lang w:val="en-GB"/>
         </w:rPr>
-        <w:t>﻿At 8,683, NorthEast, Midlands England had the highest Count of Qty and was 299.95% higher than Outside London M25 England, which had the lowest Count of Qty at 2,171.﻿﻿</w:t>
+        <w:t xml:space="preserve">﻿At 13,464, </w:t>
+      </w:r>
+      <w:proofErr w:type="spellStart"/>
+      <w:r>
+        <w:rPr>
+          <w:lang w:val="en-GB"/>
+        </w:rPr>
+        <w:t>NorthEast</w:t>
+      </w:r>
+      <w:proofErr w:type="spellEnd"/>
+      <w:r>
+        <w:rPr>
+          <w:lang w:val="en-GB"/>
+        </w:rPr>
+        <w:t xml:space="preserve">, Midlands England had the highest </w:t>
+      </w:r>
+      <w:r>
+        <w:rPr>
+          <w:lang w:val="en-GB"/>
+        </w:rPr>
+        <w:t>total sales</w:t>
+      </w:r>
+      <w:r>
+        <w:rPr>
+          <w:lang w:val="en-GB"/>
+        </w:rPr>
+        <w:t xml:space="preserve"> and was 318.66% higher than Ireland &amp; Northern Ireland </w:t>
+      </w:r>
+      <w:proofErr w:type="spellStart"/>
+      <w:r>
+        <w:rPr>
+          <w:lang w:val="en-GB"/>
+        </w:rPr>
+        <w:t>Ireland</w:t>
+      </w:r>
+      <w:proofErr w:type="spellEnd"/>
+      <w:r>
+        <w:rPr>
+          <w:lang w:val="en-GB"/>
+        </w:rPr>
+        <w:t xml:space="preserve">, which had the lowest </w:t>
+      </w:r>
+      <w:r>
+        <w:rPr>
+          <w:lang w:val="en-GB"/>
+        </w:rPr>
+        <w:t>total sales</w:t>
+      </w:r>
+      <w:r>
+        <w:rPr>
+          <w:lang w:val="en-GB"/>
+        </w:rPr>
+        <w:t xml:space="preserve"> at 3,216.﻿﻿</w:t>
       </w:r>
     </w:p>
     <w:p>
@@ -421,7 +404,230 @@
         <w:rPr>
           <w:lang w:val="en-GB"/>
         </w:rPr>
-        <w:t>﻿﻿NorthEast, Midlands England accounted for 19.12% of Count of Qty</w:t>
+        <w:t>﻿﻿</w:t>
+      </w:r>
+      <w:proofErr w:type="spellStart"/>
+      <w:r>
+        <w:rPr>
+          <w:lang w:val="en-GB"/>
+        </w:rPr>
+        <w:t>NorthEast</w:t>
+      </w:r>
+      <w:proofErr w:type="spellEnd"/>
+      <w:r>
+        <w:rPr>
+          <w:lang w:val="en-GB"/>
+        </w:rPr>
+        <w:t xml:space="preserve">, Midlands England accounted for 19.69% of </w:t>
+      </w:r>
+      <w:r>
+        <w:rPr>
+          <w:lang w:val="en-GB"/>
+        </w:rPr>
+        <w:t>total sales</w:t>
+      </w:r>
+      <w:r>
+        <w:rPr>
+          <w:lang w:val="en-GB"/>
+        </w:rPr>
+        <w:t xml:space="preserve"> at 13,464</w:t>
+      </w:r>
+      <w:r>
+        <w:rPr>
+          <w:lang w:val="en-GB"/>
+        </w:rPr>
+        <w:t>.﻿﻿</w:t>
+      </w:r>
+    </w:p>
+    <w:p>
+      <w:pPr>
+        <w:rPr>
+          <w:lang w:val="en-GB"/>
+        </w:rPr>
+      </w:pPr>
+      <w:r>
+        <w:rPr>
+          <w:lang w:val="en-GB"/>
+        </w:rPr>
+        <w:t>﻿﻿</w:t>
+      </w:r>
+    </w:p>
+    <w:p>
+      <w:pPr>
+        <w:pStyle w:val="ListParagraph"/>
+        <w:numPr>
+          <w:ilvl w:val="0"/>
+          <w:numId w:val="1"/>
+        </w:numPr>
+        <w:rPr>
+          <w:lang w:val="en-GB"/>
+        </w:rPr>
+      </w:pPr>
+      <w:r>
+        <w:rPr>
+          <w:lang w:val="en-GB"/>
+        </w:rPr>
+        <w:t xml:space="preserve">﻿﻿Across all 9 Location, </w:t>
+      </w:r>
+      <w:r>
+        <w:rPr>
+          <w:lang w:val="en-GB"/>
+        </w:rPr>
+        <w:t>total sales</w:t>
+      </w:r>
+      <w:r>
+        <w:rPr>
+          <w:lang w:val="en-GB"/>
+        </w:rPr>
+        <w:t xml:space="preserve"> of locations</w:t>
+      </w:r>
+      <w:r>
+        <w:rPr>
+          <w:lang w:val="en-GB"/>
+        </w:rPr>
+        <w:t xml:space="preserve"> ranged from 3,216 to 13,464.﻿﻿</w:t>
+      </w:r>
+    </w:p>
+    <w:p>
+      <w:pPr>
+        <w:rPr>
+          <w:lang w:val="en-GB"/>
+        </w:rPr>
+      </w:pPr>
+    </w:p>
+    <w:p>
+      <w:pPr>
+        <w:rPr>
+          <w:u w:val="single"/>
+          <w:lang w:val="en-GB"/>
+        </w:rPr>
+      </w:pPr>
+      <w:r>
+        <w:rPr>
+          <w:u w:val="single"/>
+          <w:lang w:val="en-GB"/>
+        </w:rPr>
+        <w:t>Injection 7</w:t>
+      </w:r>
+    </w:p>
+    <w:p>
+      <w:pPr>
+        <w:pStyle w:val="ListParagraph"/>
+        <w:numPr>
+          <w:ilvl w:val="0"/>
+          <w:numId w:val="1"/>
+        </w:numPr>
+        <w:rPr>
+          <w:lang w:val="en-GB"/>
+        </w:rPr>
+      </w:pPr>
+      <w:r>
+        <w:rPr>
+          <w:lang w:val="en-GB"/>
+        </w:rPr>
+        <w:t xml:space="preserve">﻿At 8,683, </w:t>
+      </w:r>
+      <w:proofErr w:type="spellStart"/>
+      <w:r>
+        <w:rPr>
+          <w:lang w:val="en-GB"/>
+        </w:rPr>
+        <w:t>NorthEast</w:t>
+      </w:r>
+      <w:proofErr w:type="spellEnd"/>
+      <w:r>
+        <w:rPr>
+          <w:lang w:val="en-GB"/>
+        </w:rPr>
+        <w:t xml:space="preserve">, Midlands England had the highest </w:t>
+      </w:r>
+      <w:r>
+        <w:rPr>
+          <w:lang w:val="en-GB"/>
+        </w:rPr>
+        <w:t>Injection 7 sales</w:t>
+      </w:r>
+      <w:r>
+        <w:rPr>
+          <w:lang w:val="en-GB"/>
+        </w:rPr>
+        <w:t xml:space="preserve"> and was 299.95% higher than Outside London M25 England, which had the lowest </w:t>
+      </w:r>
+      <w:r>
+        <w:rPr>
+          <w:lang w:val="en-GB"/>
+        </w:rPr>
+        <w:t xml:space="preserve">Injection 7 </w:t>
+      </w:r>
+      <w:r>
+        <w:rPr>
+          <w:lang w:val="en-GB"/>
+        </w:rPr>
+        <w:t>sales</w:t>
+      </w:r>
+      <w:r>
+        <w:rPr>
+          <w:lang w:val="en-GB"/>
+        </w:rPr>
+        <w:t xml:space="preserve"> at 2,171.﻿﻿</w:t>
+      </w:r>
+    </w:p>
+    <w:p>
+      <w:pPr>
+        <w:rPr>
+          <w:lang w:val="en-GB"/>
+        </w:rPr>
+      </w:pPr>
+    </w:p>
+    <w:p>
+      <w:pPr>
+        <w:pStyle w:val="ListParagraph"/>
+        <w:numPr>
+          <w:ilvl w:val="0"/>
+          <w:numId w:val="1"/>
+        </w:numPr>
+        <w:rPr>
+          <w:lang w:val="en-GB"/>
+        </w:rPr>
+      </w:pPr>
+      <w:r>
+        <w:rPr>
+          <w:lang w:val="en-GB"/>
+        </w:rPr>
+        <w:lastRenderedPageBreak/>
+        <w:t>﻿﻿</w:t>
+      </w:r>
+      <w:proofErr w:type="spellStart"/>
+      <w:r>
+        <w:rPr>
+          <w:lang w:val="en-GB"/>
+        </w:rPr>
+        <w:t>NorthEast</w:t>
+      </w:r>
+      <w:proofErr w:type="spellEnd"/>
+      <w:r>
+        <w:rPr>
+          <w:lang w:val="en-GB"/>
+        </w:rPr>
+        <w:t xml:space="preserve">, Midlands England accounted for 19.12% of </w:t>
+      </w:r>
+      <w:r>
+        <w:rPr>
+          <w:lang w:val="en-GB"/>
+        </w:rPr>
+        <w:t xml:space="preserve">total </w:t>
+      </w:r>
+      <w:r>
+        <w:rPr>
+          <w:lang w:val="en-GB"/>
+        </w:rPr>
+        <w:t xml:space="preserve">injection 7 </w:t>
+      </w:r>
+      <w:r>
+        <w:rPr>
+          <w:lang w:val="en-GB"/>
+        </w:rPr>
+        <w:t>sales</w:t>
       </w:r>
       <w:r>
         <w:rPr>
@@ -464,7 +670,31 @@
         <w:rPr>
           <w:lang w:val="en-GB"/>
         </w:rPr>
-        <w:t>﻿﻿Across all 9 Location, Count of Qty ranged from 2,171 to 8,683.﻿﻿</w:t>
+        <w:t xml:space="preserve">﻿﻿Across all 9 Location, </w:t>
+      </w:r>
+      <w:r>
+        <w:rPr>
+          <w:lang w:val="en-GB"/>
+        </w:rPr>
+        <w:t>sales</w:t>
+      </w:r>
+      <w:r>
+        <w:rPr>
+          <w:lang w:val="en-GB"/>
+        </w:rPr>
+        <w:t xml:space="preserve"> </w:t>
+      </w:r>
+      <w:r>
+        <w:rPr>
+          <w:lang w:val="en-GB"/>
+        </w:rPr>
+        <w:t xml:space="preserve">for this product </w:t>
+      </w:r>
+      <w:r>
+        <w:rPr>
+          <w:lang w:val="en-GB"/>
+        </w:rPr>
+        <w:t>ranged from 2,171 to 8,683.﻿﻿</w:t>
       </w:r>
     </w:p>
     <w:p>
@@ -508,7 +738,79 @@
         <w:rPr>
           <w:lang w:val="en-GB"/>
         </w:rPr>
-        <w:t>﻿At 43261, 11 had the highest Sum of Qty and was 69.73% higher than 4, which had the lowest Sum of Qty at 25488.</w:t>
+        <w:t>﻿At 43</w:t>
+      </w:r>
+      <w:r>
+        <w:rPr>
+          <w:lang w:val="en-GB"/>
+        </w:rPr>
+        <w:t>,</w:t>
+      </w:r>
+      <w:r>
+        <w:rPr>
+          <w:lang w:val="en-GB"/>
+        </w:rPr>
+        <w:t xml:space="preserve">261, </w:t>
+      </w:r>
+      <w:r>
+        <w:rPr>
+          <w:lang w:val="en-GB"/>
+        </w:rPr>
+        <w:t>November</w:t>
+      </w:r>
+      <w:r>
+        <w:rPr>
+          <w:lang w:val="en-GB"/>
+        </w:rPr>
+        <w:t xml:space="preserve"> had the highest </w:t>
+      </w:r>
+      <w:r>
+        <w:rPr>
+          <w:lang w:val="en-GB"/>
+        </w:rPr>
+        <w:t>total sales</w:t>
+      </w:r>
+      <w:r>
+        <w:rPr>
+          <w:lang w:val="en-GB"/>
+        </w:rPr>
+        <w:t xml:space="preserve"> and was 69.73% higher than </w:t>
+      </w:r>
+      <w:r>
+        <w:rPr>
+          <w:lang w:val="en-GB"/>
+        </w:rPr>
+        <w:t>April</w:t>
+      </w:r>
+      <w:r>
+        <w:rPr>
+          <w:lang w:val="en-GB"/>
+        </w:rPr>
+        <w:t>, which had the lowest</w:t>
+      </w:r>
+      <w:r>
+        <w:rPr>
+          <w:lang w:val="en-GB"/>
+        </w:rPr>
+        <w:t xml:space="preserve"> total</w:t>
+      </w:r>
+      <w:r>
+        <w:rPr>
+          <w:lang w:val="en-GB"/>
+        </w:rPr>
+        <w:t xml:space="preserve"> </w:t>
+      </w:r>
+      <w:r>
+        <w:rPr>
+          <w:lang w:val="en-GB"/>
+        </w:rPr>
+        <w:t>sales</w:t>
+      </w:r>
+      <w:r>
+        <w:rPr>
+          <w:lang w:val="en-GB"/>
+        </w:rPr>
+        <w:t xml:space="preserve"> at 25488.</w:t>
       </w:r>
     </w:p>
     <w:p>
@@ -552,13 +854,69 @@
         <w:rPr>
           <w:lang w:val="en-GB"/>
         </w:rPr>
-        <w:t>﻿Profilho in Year 2021 made up 29.27% of Sum of Qty</w:t>
-      </w:r>
-      <w:r>
-        <w:rPr>
-          <w:lang w:val="en-GB"/>
-        </w:rPr>
-        <w:t xml:space="preserve"> which amounted to 119,392</w:t>
+        <w:t>﻿</w:t>
+      </w:r>
+      <w:r>
+        <w:rPr>
+          <w:lang w:val="en-GB"/>
+        </w:rPr>
+        <w:t xml:space="preserve">The category </w:t>
+      </w:r>
+      <w:proofErr w:type="spellStart"/>
+      <w:r>
+        <w:rPr>
+          <w:lang w:val="en-GB"/>
+        </w:rPr>
+        <w:t>Profilho</w:t>
+      </w:r>
+      <w:proofErr w:type="spellEnd"/>
+      <w:r>
+        <w:rPr>
+          <w:lang w:val="en-GB"/>
+        </w:rPr>
+        <w:t xml:space="preserve"> made up 29.27% of </w:t>
+      </w:r>
+      <w:r>
+        <w:rPr>
+          <w:lang w:val="en-GB"/>
+        </w:rPr>
+        <w:t xml:space="preserve">the </w:t>
+      </w:r>
+      <w:r>
+        <w:rPr>
+          <w:lang w:val="en-GB"/>
+        </w:rPr>
+        <w:t>total sales</w:t>
+      </w:r>
+      <w:r>
+        <w:rPr>
+          <w:lang w:val="en-GB"/>
+        </w:rPr>
+        <w:t xml:space="preserve"> </w:t>
+      </w:r>
+      <w:r>
+        <w:rPr>
+          <w:lang w:val="en-GB"/>
+        </w:rPr>
+        <w:t xml:space="preserve">in </w:t>
+      </w:r>
+      <w:r>
+        <w:rPr>
+          <w:lang w:val="en-GB"/>
+        </w:rPr>
+        <w:t xml:space="preserve">the </w:t>
+      </w:r>
+      <w:r>
+        <w:rPr>
+          <w:lang w:val="en-GB"/>
+        </w:rPr>
+        <w:t xml:space="preserve">Year 2021 </w:t>
+      </w:r>
+      <w:r>
+        <w:rPr>
+          <w:lang w:val="en-GB"/>
+        </w:rPr>
+        <w:t>which amounted to 119,392</w:t>
       </w:r>
       <w:r>
         <w:rPr>
@@ -566,6 +924,14 @@
         </w:rPr>
         <w:t>.</w:t>
       </w:r>
+    </w:p>
+    <w:p>
+      <w:pPr>
+        <w:pStyle w:val="ListParagraph"/>
+        <w:rPr>
+          <w:lang w:val="en-GB"/>
+        </w:rPr>
+      </w:pPr>
     </w:p>
     <w:p>
       <w:pPr>
@@ -582,7 +948,25 @@
         <w:rPr>
           <w:lang w:val="en-GB"/>
         </w:rPr>
-        <w:t>﻿Injection 7 accounted for 86.16% of Sum of Qty</w:t>
+        <w:t xml:space="preserve">﻿Injection 7 accounted for 86.16% of </w:t>
+      </w:r>
+      <w:r>
+        <w:rPr>
+          <w:lang w:val="en-GB"/>
+        </w:rPr>
+        <w:t>t</w:t>
+      </w:r>
+      <w:r>
+        <w:rPr>
+          <w:lang w:val="en-GB"/>
+        </w:rPr>
+        <w:t>he t</w:t>
+      </w:r>
+      <w:r>
+        <w:rPr>
+          <w:lang w:val="en-GB"/>
+        </w:rPr>
+        <w:t>otal sales</w:t>
       </w:r>
       <w:r>
         <w:rPr>
@@ -638,7 +1022,7 @@
   <w:abstractNum w:abstractNumId="0" w15:restartNumberingAfterBreak="0">
     <w:nsid w:val="04D92462"/>
     <w:multiLevelType w:val="hybridMultilevel"/>
-    <w:tmpl w:val="E32A67B6"/>
+    <w:tmpl w:val="94BEBCCE"/>
     <w:lvl w:ilvl="0" w:tplc="20000001">
       <w:start w:val="1"/>
       <w:numFmt w:val="bullet"/>
